--- a/ordenanzas/1333.docx
+++ b/ordenanzas/1333.docx
@@ -1,355 +1,270 @@
 
 <file path=word/document.xml><?xml version="1.0" encoding="utf-8"?>
-<w:document xmlns:ve="http://schemas.openxmlformats.org/markup-compatibility/2006" xmlns:o="urn:schemas-microsoft-com:office:office" xmlns:r="http://schemas.openxmlformats.org/officeDocument/2006/relationships" xmlns:m="http://schemas.openxmlformats.org/officeDocument/2006/math" xmlns:v="urn:schemas-microsoft-com:vml" xmlns:wp="http://schemas.openxmlformats.org/drawingml/2006/wordprocessingDrawing" xmlns:w10="urn:schemas-microsoft-com:office:word" xmlns:w="http://schemas.openxmlformats.org/wordprocessingml/2006/main" xmlns:wne="http://schemas.microsoft.com/office/word/2006/wordml">
+<w:document xmlns:wpc="http://schemas.microsoft.com/office/word/2010/wordprocessingCanvas" xmlns:cx="http://schemas.microsoft.com/office/drawing/2014/chartex" xmlns:cx1="http://schemas.microsoft.com/office/drawing/2015/9/8/chartex" xmlns:cx2="http://schemas.microsoft.com/office/drawing/2015/10/21/chartex" xmlns:cx3="http://schemas.microsoft.com/office/drawing/2016/5/9/chartex" xmlns:cx4="http://schemas.microsoft.com/office/drawing/2016/5/10/chartex" xmlns:cx5="http://schemas.microsoft.com/office/drawing/2016/5/11/chartex" xmlns:cx6="http://schemas.microsoft.com/office/drawing/2016/5/12/chartex" xmlns:cx7="http://schemas.microsoft.com/office/drawing/2016/5/13/chartex" xmlns:cx8="http://schemas.microsoft.com/office/drawing/2016/5/14/chartex" xmlns:mc="http://schemas.openxmlformats.org/markup-compatibility/2006" xmlns:aink="http://schemas.microsoft.com/office/drawing/2016/ink" xmlns:am3d="http://schemas.microsoft.com/office/drawing/2017/model3d" xmlns:o="urn:schemas-microsoft-com:office:office" xmlns:r="http://schemas.openxmlformats.org/officeDocument/2006/relationships" xmlns:m="http://schemas.openxmlformats.org/officeDocument/2006/math" xmlns:v="urn:schemas-microsoft-com:vml" xmlns:wp14="http://schemas.microsoft.com/office/word/2010/wordprocessingDrawing" xmlns:wp="http://schemas.openxmlformats.org/drawingml/2006/wordprocessingDrawing" xmlns:w10="urn:schemas-microsoft-com:office:word" xmlns:w="http://schemas.openxmlformats.org/wordprocessingml/2006/main" xmlns:w14="http://schemas.microsoft.com/office/word/2010/wordml" xmlns:w15="http://schemas.microsoft.com/office/word/2012/wordml" xmlns:w16cid="http://schemas.microsoft.com/office/word/2016/wordml/cid" xmlns:w16se="http://schemas.microsoft.com/office/word/2015/wordml/symex" xmlns:wpg="http://schemas.microsoft.com/office/word/2010/wordprocessingGroup" xmlns:wpi="http://schemas.microsoft.com/office/word/2010/wordprocessingInk" xmlns:wne="http://schemas.microsoft.com/office/word/2006/wordml" xmlns:wps="http://schemas.microsoft.com/office/word/2010/wordprocessingShape" mc:Ignorable="w14 w15 w16se w16cid wp14">
   <w:body>
     <w:p>
       <w:pPr>
         <w:jc w:val="right"/>
         <w:rPr>
-          <w:rFonts w:ascii="Times New Roman" w:hAnsi="Times New Roman"/>
-        </w:rPr>
-      </w:pPr>
-      <w:r>
-        <w:rPr>
-          <w:rFonts w:ascii="Times New Roman" w:hAnsi="Times New Roman"/>
+          <w:rFonts w:ascii="Book Antiqua" w:hAnsi="Book Antiqua"/>
+        </w:rPr>
+      </w:pPr>
+      <w:bookmarkStart w:id="0" w:name="_GoBack"/>
+      <w:r>
+        <w:rPr>
+          <w:rFonts w:ascii="Book Antiqua" w:hAnsi="Book Antiqua"/>
         </w:rPr>
         <w:t xml:space="preserve">Yerba Buena, </w:t>
       </w:r>
       <w:r>
         <w:rPr>
-          <w:rFonts w:ascii="Times New Roman" w:hAnsi="Times New Roman"/>
+          <w:rFonts w:ascii="Book Antiqua" w:hAnsi="Book Antiqua"/>
         </w:rPr>
         <w:t>29 de octubre de 2003</w:t>
       </w:r>
     </w:p>
     <w:p>
       <w:pPr>
+        <w:rPr>
+          <w:rFonts w:ascii="Book Antiqua" w:hAnsi="Book Antiqua"/>
+          <w:b/>
+        </w:rPr>
+      </w:pPr>
+      <w:r>
+        <w:rPr>
+          <w:rFonts w:ascii="Book Antiqua" w:hAnsi="Book Antiqua"/>
+          <w:b/>
+        </w:rPr>
+        <w:t>ORDENANZA Nº</w:t>
+      </w:r>
+      <w:r>
+        <w:rPr>
+          <w:rFonts w:ascii="Book Antiqua" w:hAnsi="Book Antiqua"/>
+          <w:b/>
+        </w:rPr>
+        <w:t xml:space="preserve"> 1333</w:t>
+      </w:r>
+    </w:p>
+    <w:p>
+      <w:pPr>
+        <w:rPr>
+          <w:rFonts w:ascii="Book Antiqua" w:hAnsi="Book Antiqua"/>
+          <w:b/>
+        </w:rPr>
+      </w:pPr>
+      <w:r>
+        <w:rPr>
+          <w:rFonts w:ascii="Book Antiqua" w:hAnsi="Book Antiqua"/>
+          <w:b/>
+        </w:rPr>
+        <w:t>V</w:t>
+      </w:r>
+      <w:r>
+        <w:rPr>
+          <w:rFonts w:ascii="Book Antiqua" w:hAnsi="Book Antiqua"/>
+          <w:b/>
+        </w:rPr>
+        <w:t>ISTO</w:t>
+      </w:r>
+      <w:r>
+        <w:rPr>
+          <w:rFonts w:ascii="Book Antiqua" w:hAnsi="Book Antiqua"/>
+          <w:b/>
+        </w:rPr>
+        <w:t>:</w:t>
+      </w:r>
+    </w:p>
+    <w:p>
+      <w:pPr>
+        <w:rPr>
+          <w:rFonts w:ascii="Book Antiqua" w:hAnsi="Book Antiqua"/>
+        </w:rPr>
+      </w:pPr>
+      <w:r>
+        <w:rPr>
+          <w:rFonts w:ascii="Book Antiqua" w:hAnsi="Book Antiqua"/>
+        </w:rPr>
+        <w:t>Las tareas que desarrolla el personal auxiliar de la Dirección de Despacho de esta Municipalidad; y</w:t>
+      </w:r>
+    </w:p>
+    <w:p>
+      <w:pPr>
+        <w:rPr>
+          <w:rFonts w:ascii="Book Antiqua" w:hAnsi="Book Antiqua"/>
+          <w:b/>
+        </w:rPr>
+      </w:pPr>
+      <w:r>
+        <w:rPr>
+          <w:rFonts w:ascii="Book Antiqua" w:hAnsi="Book Antiqua"/>
+          <w:b/>
+        </w:rPr>
+        <w:t>C</w:t>
+      </w:r>
+      <w:r>
+        <w:rPr>
+          <w:rFonts w:ascii="Book Antiqua" w:hAnsi="Book Antiqua"/>
+          <w:b/>
+        </w:rPr>
+        <w:t>ONSIDERANDO</w:t>
+      </w:r>
+      <w:r>
+        <w:rPr>
+          <w:rFonts w:ascii="Book Antiqua" w:hAnsi="Book Antiqua"/>
+          <w:b/>
+        </w:rPr>
+        <w:t>:</w:t>
+      </w:r>
+    </w:p>
+    <w:p>
+      <w:pPr>
+        <w:rPr>
+          <w:rFonts w:ascii="Book Antiqua" w:hAnsi="Book Antiqua"/>
+        </w:rPr>
+      </w:pPr>
+      <w:r>
+        <w:rPr>
+          <w:rFonts w:ascii="Book Antiqua" w:hAnsi="Book Antiqua"/>
+        </w:rPr>
+        <w:t>Que el citado personal tiene a su cargo tareas de gran complejidad, multiplicidad y sobre todo de responsabilidad, ya que a través de dicha dependencia se emiten todos los instrumentos legales que disponen diversas medidas, tanto de interés particular como general;</w:t>
+      </w:r>
+    </w:p>
+    <w:p>
+      <w:pPr>
+        <w:rPr>
+          <w:rFonts w:ascii="Book Antiqua" w:hAnsi="Book Antiqua"/>
+        </w:rPr>
+      </w:pPr>
+      <w:r>
+        <w:rPr>
+          <w:rFonts w:ascii="Book Antiqua" w:hAnsi="Book Antiqua"/>
+        </w:rPr>
+        <w:t>Que dichas tareas exigen una gran capacidad administrativa y responsabilidad, como así también requiere mantener una actitud discreta de la información que fluye de la importante documentación que ingresa y maneja tal Dirección;</w:t>
+      </w:r>
+    </w:p>
+    <w:p>
+      <w:pPr>
+        <w:rPr>
+          <w:rFonts w:ascii="Book Antiqua" w:hAnsi="Book Antiqua"/>
+        </w:rPr>
+      </w:pPr>
+      <w:r>
+        <w:rPr>
+          <w:rFonts w:ascii="Book Antiqua" w:hAnsi="Book Antiqua"/>
+        </w:rPr>
+        <w:t>Que, en virtud de lo  expuesto, corresponde otorgar una bonificación por la función a los auxiliares administrativos de la Dirección de Despacho por la responsabilidad que implica las tareas que desarrollan en dicha dependencia, por estar encuadrado en las previsiones del artículo 22, inciso h) de la ley 5473;</w:t>
+      </w:r>
+    </w:p>
+    <w:p>
+      <w:pPr>
+        <w:rPr>
+          <w:rFonts w:ascii="Book Antiqua" w:hAnsi="Book Antiqua"/>
+        </w:rPr>
+      </w:pPr>
+      <w:r>
+        <w:rPr>
+          <w:rFonts w:ascii="Book Antiqua" w:hAnsi="Book Antiqua"/>
+        </w:rPr>
+        <w:t>Por ello, y en uso de las facultades que le confiere el Decreto Nº 863/14 (MGyJ) de fecha 6 de mayo de 2003, emitida por el Poder Ejecutivo Provincial;</w:t>
+      </w:r>
+    </w:p>
+    <w:p>
+      <w:pPr>
+        <w:ind w:left="1701" w:right="1701"/>
         <w:jc w:val="center"/>
         <w:rPr>
-          <w:rFonts w:ascii="Times New Roman" w:hAnsi="Times New Roman"/>
+          <w:rFonts w:ascii="Book Antiqua" w:hAnsi="Book Antiqua"/>
           <w:u w:val="single"/>
         </w:rPr>
       </w:pPr>
       <w:r>
         <w:rPr>
-          <w:rFonts w:ascii="Times New Roman" w:hAnsi="Times New Roman"/>
+          <w:rFonts w:ascii="Book Antiqua" w:hAnsi="Book Antiqua"/>
           <w:u w:val="single"/>
         </w:rPr>
-        <w:t xml:space="preserve">MUNICIPALIDAD </w:t>
-      </w:r>
-      <w:r>
-        <w:rPr>
-          <w:rFonts w:ascii="Times New Roman" w:hAnsi="Times New Roman"/>
+        <w:t xml:space="preserve">EL </w:t>
+      </w:r>
+      <w:r>
+        <w:rPr>
+          <w:rFonts w:ascii="Book Antiqua" w:hAnsi="Book Antiqua"/>
           <w:u w:val="single"/>
         </w:rPr>
-        <w:t>DE YERBA BUENA</w:t>
-      </w:r>
-    </w:p>
-    <w:p>
-      <w:pPr>
-        <w:jc w:val="center"/>
-        <w:rPr>
-          <w:rFonts w:ascii="Times New Roman" w:hAnsi="Times New Roman"/>
+        <w:t xml:space="preserve">INTERVENTOR MUNICIPAL </w:t>
+      </w:r>
+      <w:r>
+        <w:rPr>
+          <w:rFonts w:ascii="Book Antiqua" w:hAnsi="Book Antiqua"/>
           <w:u w:val="single"/>
         </w:rPr>
-      </w:pPr>
-    </w:p>
-    <w:p>
-      <w:pPr>
-        <w:rPr>
-          <w:rFonts w:ascii="Times New Roman" w:hAnsi="Times New Roman"/>
-        </w:rPr>
-      </w:pPr>
-      <w:r>
-        <w:rPr>
-          <w:rFonts w:ascii="Times New Roman" w:hAnsi="Times New Roman"/>
+        <w:t xml:space="preserve">SANCIONA </w:t>
+      </w:r>
+      <w:r>
+        <w:rPr>
+          <w:rFonts w:ascii="Book Antiqua" w:hAnsi="Book Antiqua"/>
           <w:u w:val="single"/>
         </w:rPr>
-        <w:t>ORDENANZA Nº</w:t>
-      </w:r>
-      <w:r>
-        <w:rPr>
-          <w:rFonts w:ascii="Times New Roman" w:hAnsi="Times New Roman"/>
-        </w:rPr>
-        <w:t>:</w:t>
-      </w:r>
-      <w:r>
-        <w:rPr>
-          <w:rFonts w:ascii="Times New Roman" w:hAnsi="Times New Roman"/>
-        </w:rPr>
-        <w:t xml:space="preserve"> 1333</w:t>
-      </w:r>
-      <w:r>
-        <w:rPr>
-          <w:rFonts w:ascii="Times New Roman" w:hAnsi="Times New Roman"/>
-        </w:rPr>
-        <w:t>.-</w:t>
-      </w:r>
-    </w:p>
-    <w:p>
-      <w:pPr>
-        <w:rPr>
-          <w:rFonts w:ascii="Times New Roman" w:hAnsi="Times New Roman"/>
-        </w:rPr>
-      </w:pPr>
-    </w:p>
-    <w:p>
-      <w:pPr>
-        <w:rPr>
-          <w:rFonts w:ascii="Times New Roman" w:hAnsi="Times New Roman"/>
-        </w:rPr>
-      </w:pPr>
-      <w:r>
-        <w:rPr>
-          <w:rFonts w:ascii="Times New Roman" w:hAnsi="Times New Roman"/>
+        <w:t xml:space="preserve">Y PROMULGA </w:t>
+      </w:r>
+      <w:r>
+        <w:rPr>
+          <w:rFonts w:ascii="Book Antiqua" w:hAnsi="Book Antiqua"/>
           <w:u w:val="single"/>
         </w:rPr>
-        <w:t>V</w:t>
-      </w:r>
-      <w:r>
-        <w:rPr>
-          <w:rFonts w:ascii="Times New Roman" w:hAnsi="Times New Roman"/>
+        <w:t>CON FUERZA DE ORDENANZA:</w:t>
+      </w:r>
+    </w:p>
+    <w:p>
+      <w:pPr>
+        <w:rPr>
+          <w:rFonts w:ascii="Book Antiqua" w:hAnsi="Book Antiqua"/>
+        </w:rPr>
+      </w:pPr>
+      <w:r>
+        <w:rPr>
+          <w:rFonts w:ascii="Book Antiqua" w:hAnsi="Book Antiqua"/>
           <w:u w:val="single"/>
         </w:rPr>
-        <w:t>ISTO</w:t>
-      </w:r>
-      <w:r>
-        <w:rPr>
-          <w:rFonts w:ascii="Times New Roman" w:hAnsi="Times New Roman"/>
+        <w:t>ARTICULO PRIMERO:</w:t>
+      </w:r>
+      <w:r>
+        <w:rPr>
+          <w:rFonts w:ascii="Book Antiqua" w:hAnsi="Book Antiqua"/>
+        </w:rPr>
+        <w:t xml:space="preserve"> </w:t>
+      </w:r>
+      <w:r>
+        <w:rPr>
+          <w:rFonts w:ascii="Book Antiqua" w:hAnsi="Book Antiqua"/>
+        </w:rPr>
+        <w:t>Otorgase a partir del día de la fecha, una bonificación por Función del 30% (treinta por ciento) sobre la asignación de la categoría que revista, al personal auxiliar de la Dirección de Despacho de la Municipalidad de Yerba Buena, por la responsabilidad que implica las tareas que desarrolla, de conformidad a lo considerado.</w:t>
+      </w:r>
+    </w:p>
+    <w:p>
+      <w:pPr>
+        <w:rPr>
+          <w:rFonts w:ascii="Book Antiqua" w:hAnsi="Book Antiqua"/>
+        </w:rPr>
+      </w:pPr>
+      <w:r>
+        <w:rPr>
+          <w:rFonts w:ascii="Book Antiqua" w:hAnsi="Book Antiqua"/>
           <w:u w:val="single"/>
         </w:rPr>
-        <w:t>:</w:t>
-      </w:r>
-      <w:r>
-        <w:rPr>
-          <w:rFonts w:ascii="Times New Roman" w:hAnsi="Times New Roman"/>
+        <w:t>ARTICULO SEGUNDO:</w:t>
+      </w:r>
+      <w:r>
+        <w:rPr>
+          <w:rFonts w:ascii="Book Antiqua" w:hAnsi="Book Antiqua"/>
         </w:rPr>
         <w:t xml:space="preserve"> </w:t>
       </w:r>
       <w:r>
         <w:rPr>
-          <w:rFonts w:ascii="Times New Roman" w:hAnsi="Times New Roman"/>
-        </w:rPr>
-        <w:t>Las tareas que desarrolla el personal auxiliar de la Dirección de Despacho de esta Municipalidad; y</w:t>
-      </w:r>
-    </w:p>
-    <w:p>
-      <w:pPr>
-        <w:rPr>
-          <w:rFonts w:ascii="Times New Roman" w:hAnsi="Times New Roman"/>
-        </w:rPr>
-      </w:pPr>
-      <w:r>
-        <w:rPr>
-          <w:rFonts w:ascii="Times New Roman" w:hAnsi="Times New Roman"/>
-          <w:u w:val="single"/>
-        </w:rPr>
-        <w:t>C</w:t>
-      </w:r>
-      <w:r>
-        <w:rPr>
-          <w:rFonts w:ascii="Times New Roman" w:hAnsi="Times New Roman"/>
-          <w:u w:val="single"/>
-        </w:rPr>
-        <w:t>ONSIDERANDO</w:t>
-      </w:r>
-      <w:r>
-        <w:rPr>
-          <w:rFonts w:ascii="Times New Roman" w:hAnsi="Times New Roman"/>
-        </w:rPr>
-        <w:t>:</w:t>
-      </w:r>
-    </w:p>
-    <w:p>
-      <w:pPr>
-        <w:rPr>
-          <w:rFonts w:ascii="Times New Roman" w:hAnsi="Times New Roman"/>
-        </w:rPr>
-      </w:pPr>
-      <w:r>
-        <w:rPr>
-          <w:rFonts w:ascii="Times New Roman" w:hAnsi="Times New Roman"/>
-        </w:rPr>
-        <w:t>Que el citado personal tiene a su cargo tareas de gran complejidad, multiplicidad y sobre todo de responsabilidad, ya que a través de dicha dependencia se emiten todos los instrumentos legales que disponen diversas medidas, tanto de interés particular como general;</w:t>
-      </w:r>
-    </w:p>
-    <w:p>
-      <w:pPr>
-        <w:rPr>
-          <w:rFonts w:ascii="Times New Roman" w:hAnsi="Times New Roman"/>
-        </w:rPr>
-      </w:pPr>
-      <w:r>
-        <w:rPr>
-          <w:rFonts w:ascii="Times New Roman" w:hAnsi="Times New Roman"/>
-        </w:rPr>
-        <w:t>Que dichas tareas exigen una gran capacidad administrativa y responsabilidad, como así también requiere mantener una actitud discreta de la información que fluye de la importante documentación que ingresa y maneja tal Dirección;</w:t>
-      </w:r>
-    </w:p>
-    <w:p>
-      <w:pPr>
-        <w:rPr>
-          <w:rFonts w:ascii="Times New Roman" w:hAnsi="Times New Roman"/>
-        </w:rPr>
-      </w:pPr>
-      <w:r>
-        <w:rPr>
-          <w:rFonts w:ascii="Times New Roman" w:hAnsi="Times New Roman"/>
-        </w:rPr>
-        <w:t>Que, en virtud de lo  expuesto, corresponde otorgar una bonificación por la función a los auxiliares administrativos de la Dirección de Despacho por la responsabilidad que implica las tareas que desarrollan en dicha dependencia, por estar encuadrado en las previsiones del artículo 22, inciso h) de la ley 5473;</w:t>
-      </w:r>
-    </w:p>
-    <w:p>
-      <w:pPr>
-        <w:rPr>
-          <w:rFonts w:ascii="Times New Roman" w:hAnsi="Times New Roman"/>
-        </w:rPr>
-      </w:pPr>
-      <w:r>
-        <w:rPr>
-          <w:rFonts w:ascii="Times New Roman" w:hAnsi="Times New Roman"/>
-        </w:rPr>
-        <w:t>Por ello, y en uso de las facultades que le confiere el Decreto Nº 863/14 (MGyJ) de fecha 6 de mayo de 2003, emitida por el Poder Ejecutivo Provincial;</w:t>
-      </w:r>
-    </w:p>
-    <w:p>
-      <w:pPr>
-        <w:rPr>
-          <w:rFonts w:ascii="Times New Roman" w:hAnsi="Times New Roman"/>
-        </w:rPr>
-      </w:pPr>
-    </w:p>
-    <w:p>
-      <w:pPr>
-        <w:rPr>
-          <w:rFonts w:ascii="Times New Roman" w:hAnsi="Times New Roman"/>
-        </w:rPr>
-      </w:pPr>
-    </w:p>
-    <w:p>
-      <w:pPr>
-        <w:jc w:val="center"/>
-        <w:rPr>
-          <w:rFonts w:ascii="Times New Roman" w:hAnsi="Times New Roman"/>
-          <w:u w:val="single"/>
-        </w:rPr>
-      </w:pPr>
-      <w:r>
-        <w:rPr>
-          <w:rFonts w:ascii="Times New Roman" w:hAnsi="Times New Roman"/>
-          <w:u w:val="single"/>
-        </w:rPr>
-        <w:t xml:space="preserve">EL </w:t>
-      </w:r>
-      <w:r>
-        <w:rPr>
-          <w:rFonts w:ascii="Times New Roman" w:hAnsi="Times New Roman"/>
-          <w:u w:val="single"/>
-        </w:rPr>
-        <w:t xml:space="preserve">INTERVENTOR MUNICIPAL </w:t>
-      </w:r>
-    </w:p>
-    <w:p>
-      <w:pPr>
-        <w:jc w:val="center"/>
-        <w:rPr>
-          <w:rFonts w:ascii="Times New Roman" w:hAnsi="Times New Roman"/>
-          <w:u w:val="single"/>
-        </w:rPr>
-      </w:pPr>
-      <w:r>
-        <w:rPr>
-          <w:rFonts w:ascii="Times New Roman" w:hAnsi="Times New Roman"/>
-          <w:u w:val="single"/>
-        </w:rPr>
-        <w:t xml:space="preserve">SANCIONA </w:t>
-      </w:r>
-      <w:r>
-        <w:rPr>
-          <w:rFonts w:ascii="Times New Roman" w:hAnsi="Times New Roman"/>
-          <w:u w:val="single"/>
-        </w:rPr>
-        <w:t xml:space="preserve">Y PROMULGA </w:t>
-      </w:r>
-      <w:r>
-        <w:rPr>
-          <w:rFonts w:ascii="Times New Roman" w:hAnsi="Times New Roman"/>
-          <w:u w:val="single"/>
-        </w:rPr>
-        <w:t>CON FUERZA DE ORDENANZA:</w:t>
-      </w:r>
-    </w:p>
-    <w:p>
-      <w:pPr>
-        <w:rPr>
-          <w:rFonts w:ascii="Times New Roman" w:hAnsi="Times New Roman"/>
-        </w:rPr>
-      </w:pPr>
-      <w:r>
-        <w:rPr>
-          <w:rFonts w:ascii="Times New Roman" w:hAnsi="Times New Roman"/>
-          <w:u w:val="single"/>
-        </w:rPr>
-        <w:t>ARTICULO PRIMERO:</w:t>
-      </w:r>
-      <w:r>
-        <w:rPr>
-          <w:rFonts w:ascii="Times New Roman" w:hAnsi="Times New Roman"/>
-        </w:rPr>
-        <w:t xml:space="preserve"> </w:t>
-      </w:r>
-      <w:r>
-        <w:rPr>
-          <w:rFonts w:ascii="Times New Roman" w:hAnsi="Times New Roman"/>
-        </w:rPr>
-        <w:t>Otorgase a partir del día de la fecha, una bonificación por Función del 30% (treinta por ciento) sobre la asignación de la categoría que revista, al personal auxiliar de la Dirección de Despacho de la Municipalidad de Yerba Buena, por la responsabilidad que implica las tareas que desarrolla, de conformidad a lo considerado.</w:t>
-      </w:r>
-    </w:p>
-    <w:p>
-      <w:pPr>
-        <w:rPr>
-          <w:rFonts w:ascii="Times New Roman" w:hAnsi="Times New Roman"/>
-        </w:rPr>
-      </w:pPr>
-      <w:r>
-        <w:rPr>
-          <w:rFonts w:ascii="Times New Roman" w:hAnsi="Times New Roman"/>
-          <w:u w:val="single"/>
-        </w:rPr>
-        <w:lastRenderedPageBreak/>
-        <w:t>ARTICULO SEGUNDO:</w:t>
-      </w:r>
-      <w:r>
-        <w:rPr>
-          <w:rFonts w:ascii="Times New Roman" w:hAnsi="Times New Roman"/>
-        </w:rPr>
-        <w:t xml:space="preserve"> </w:t>
-      </w:r>
-      <w:r>
-        <w:rPr>
-          <w:rFonts w:ascii="Times New Roman" w:hAnsi="Times New Roman"/>
-        </w:rPr>
-        <w:t>COMUNÍQUESE</w:t>
-      </w:r>
-      <w:r>
-        <w:rPr>
-          <w:rFonts w:ascii="Times New Roman" w:hAnsi="Times New Roman"/>
-        </w:rPr>
-        <w:t xml:space="preserve">, </w:t>
-      </w:r>
-      <w:r>
-        <w:rPr>
-          <w:rFonts w:ascii="Times New Roman" w:hAnsi="Times New Roman"/>
-        </w:rPr>
-        <w:t>CÓPIESE y ARCHÍVESE.-</w:t>
-      </w:r>
-    </w:p>
-    <w:p>
-      <w:pPr>
-        <w:rPr>
-          <w:rFonts w:ascii="Times New Roman" w:hAnsi="Times New Roman"/>
-        </w:rPr>
-      </w:pPr>
+          <w:rFonts w:ascii="Book Antiqua" w:hAnsi="Book Antiqua"/>
+        </w:rPr>
+        <w:t>COMUNÍQUESE, CÓPIESE y ARCHÍVESE.-</w:t>
+      </w:r>
+      <w:bookmarkEnd w:id="0"/>
     </w:p>
     <w:sectPr>
       <w:footerReference w:type="default" r:id="rId7"/>
@@ -364,7 +279,7 @@
 </file>
 
 <file path=word/endnotes.xml><?xml version="1.0" encoding="utf-8"?>
-<w:endnotes xmlns:ve="http://schemas.openxmlformats.org/markup-compatibility/2006" xmlns:o="urn:schemas-microsoft-com:office:office" xmlns:r="http://schemas.openxmlformats.org/officeDocument/2006/relationships" xmlns:m="http://schemas.openxmlformats.org/officeDocument/2006/math" xmlns:v="urn:schemas-microsoft-com:vml" xmlns:wp="http://schemas.openxmlformats.org/drawingml/2006/wordprocessingDrawing" xmlns:w10="urn:schemas-microsoft-com:office:word" xmlns:w="http://schemas.openxmlformats.org/wordprocessingml/2006/main" xmlns:wne="http://schemas.microsoft.com/office/word/2006/wordml">
+<w:endnotes xmlns:wpc="http://schemas.microsoft.com/office/word/2010/wordprocessingCanvas" xmlns:cx="http://schemas.microsoft.com/office/drawing/2014/chartex" xmlns:cx1="http://schemas.microsoft.com/office/drawing/2015/9/8/chartex" xmlns:cx2="http://schemas.microsoft.com/office/drawing/2015/10/21/chartex" xmlns:cx3="http://schemas.microsoft.com/office/drawing/2016/5/9/chartex" xmlns:cx4="http://schemas.microsoft.com/office/drawing/2016/5/10/chartex" xmlns:cx5="http://schemas.microsoft.com/office/drawing/2016/5/11/chartex" xmlns:cx6="http://schemas.microsoft.com/office/drawing/2016/5/12/chartex" xmlns:cx7="http://schemas.microsoft.com/office/drawing/2016/5/13/chartex" xmlns:cx8="http://schemas.microsoft.com/office/drawing/2016/5/14/chartex" xmlns:mc="http://schemas.openxmlformats.org/markup-compatibility/2006" xmlns:aink="http://schemas.microsoft.com/office/drawing/2016/ink" xmlns:am3d="http://schemas.microsoft.com/office/drawing/2017/model3d" xmlns:o="urn:schemas-microsoft-com:office:office" xmlns:r="http://schemas.openxmlformats.org/officeDocument/2006/relationships" xmlns:m="http://schemas.openxmlformats.org/officeDocument/2006/math" xmlns:v="urn:schemas-microsoft-com:vml" xmlns:wp14="http://schemas.microsoft.com/office/word/2010/wordprocessingDrawing" xmlns:wp="http://schemas.openxmlformats.org/drawingml/2006/wordprocessingDrawing" xmlns:w10="urn:schemas-microsoft-com:office:word" xmlns:w="http://schemas.openxmlformats.org/wordprocessingml/2006/main" xmlns:w14="http://schemas.microsoft.com/office/word/2010/wordml" xmlns:w15="http://schemas.microsoft.com/office/word/2012/wordml" xmlns:w16cid="http://schemas.microsoft.com/office/word/2016/wordml/cid" xmlns:w16se="http://schemas.microsoft.com/office/word/2015/wordml/symex" xmlns:wpg="http://schemas.microsoft.com/office/word/2010/wordprocessingGroup" xmlns:wpi="http://schemas.microsoft.com/office/word/2010/wordprocessingInk" xmlns:wne="http://schemas.microsoft.com/office/word/2006/wordml" xmlns:wps="http://schemas.microsoft.com/office/word/2010/wordprocessingShape" mc:Ignorable="w14 w15 w16se w16cid wp14">
   <w:endnote w:type="separator" w:id="-1">
     <w:p>
       <w:pPr>
@@ -389,7 +304,7 @@
 </file>
 
 <file path=word/footer1.xml><?xml version="1.0" encoding="utf-8"?>
-<w:ftr xmlns:ve="http://schemas.openxmlformats.org/markup-compatibility/2006" xmlns:o="urn:schemas-microsoft-com:office:office" xmlns:r="http://schemas.openxmlformats.org/officeDocument/2006/relationships" xmlns:m="http://schemas.openxmlformats.org/officeDocument/2006/math" xmlns:v="urn:schemas-microsoft-com:vml" xmlns:wp="http://schemas.openxmlformats.org/drawingml/2006/wordprocessingDrawing" xmlns:w10="urn:schemas-microsoft-com:office:word" xmlns:w="http://schemas.openxmlformats.org/wordprocessingml/2006/main" xmlns:wne="http://schemas.microsoft.com/office/word/2006/wordml">
+<w:ftr xmlns:wpc="http://schemas.microsoft.com/office/word/2010/wordprocessingCanvas" xmlns:cx="http://schemas.microsoft.com/office/drawing/2014/chartex" xmlns:cx1="http://schemas.microsoft.com/office/drawing/2015/9/8/chartex" xmlns:cx2="http://schemas.microsoft.com/office/drawing/2015/10/21/chartex" xmlns:cx3="http://schemas.microsoft.com/office/drawing/2016/5/9/chartex" xmlns:cx4="http://schemas.microsoft.com/office/drawing/2016/5/10/chartex" xmlns:cx5="http://schemas.microsoft.com/office/drawing/2016/5/11/chartex" xmlns:cx6="http://schemas.microsoft.com/office/drawing/2016/5/12/chartex" xmlns:cx7="http://schemas.microsoft.com/office/drawing/2016/5/13/chartex" xmlns:cx8="http://schemas.microsoft.com/office/drawing/2016/5/14/chartex" xmlns:mc="http://schemas.openxmlformats.org/markup-compatibility/2006" xmlns:aink="http://schemas.microsoft.com/office/drawing/2016/ink" xmlns:am3d="http://schemas.microsoft.com/office/drawing/2017/model3d" xmlns:o="urn:schemas-microsoft-com:office:office" xmlns:r="http://schemas.openxmlformats.org/officeDocument/2006/relationships" xmlns:m="http://schemas.openxmlformats.org/officeDocument/2006/math" xmlns:v="urn:schemas-microsoft-com:vml" xmlns:wp14="http://schemas.microsoft.com/office/word/2010/wordprocessingDrawing" xmlns:wp="http://schemas.openxmlformats.org/drawingml/2006/wordprocessingDrawing" xmlns:w10="urn:schemas-microsoft-com:office:word" xmlns:w="http://schemas.openxmlformats.org/wordprocessingml/2006/main" xmlns:w14="http://schemas.microsoft.com/office/word/2010/wordml" xmlns:w15="http://schemas.microsoft.com/office/word/2012/wordml" xmlns:w16cid="http://schemas.microsoft.com/office/word/2016/wordml/cid" xmlns:w16se="http://schemas.microsoft.com/office/word/2015/wordml/symex" xmlns:wpg="http://schemas.microsoft.com/office/word/2010/wordprocessingGroup" xmlns:wpi="http://schemas.microsoft.com/office/word/2010/wordprocessingInk" xmlns:wne="http://schemas.microsoft.com/office/word/2006/wordml" xmlns:wps="http://schemas.microsoft.com/office/word/2010/wordprocessingShape" mc:Ignorable="w14 w15 w16se w16cid wp14">
   <w:p>
     <w:pPr>
       <w:pStyle w:val="Piedepgina"/>
@@ -404,7 +319,7 @@
 </file>
 
 <file path=word/footnotes.xml><?xml version="1.0" encoding="utf-8"?>
-<w:footnotes xmlns:ve="http://schemas.openxmlformats.org/markup-compatibility/2006" xmlns:o="urn:schemas-microsoft-com:office:office" xmlns:r="http://schemas.openxmlformats.org/officeDocument/2006/relationships" xmlns:m="http://schemas.openxmlformats.org/officeDocument/2006/math" xmlns:v="urn:schemas-microsoft-com:vml" xmlns:wp="http://schemas.openxmlformats.org/drawingml/2006/wordprocessingDrawing" xmlns:w10="urn:schemas-microsoft-com:office:word" xmlns:w="http://schemas.openxmlformats.org/wordprocessingml/2006/main" xmlns:wne="http://schemas.microsoft.com/office/word/2006/wordml">
+<w:footnotes xmlns:wpc="http://schemas.microsoft.com/office/word/2010/wordprocessingCanvas" xmlns:cx="http://schemas.microsoft.com/office/drawing/2014/chartex" xmlns:cx1="http://schemas.microsoft.com/office/drawing/2015/9/8/chartex" xmlns:cx2="http://schemas.microsoft.com/office/drawing/2015/10/21/chartex" xmlns:cx3="http://schemas.microsoft.com/office/drawing/2016/5/9/chartex" xmlns:cx4="http://schemas.microsoft.com/office/drawing/2016/5/10/chartex" xmlns:cx5="http://schemas.microsoft.com/office/drawing/2016/5/11/chartex" xmlns:cx6="http://schemas.microsoft.com/office/drawing/2016/5/12/chartex" xmlns:cx7="http://schemas.microsoft.com/office/drawing/2016/5/13/chartex" xmlns:cx8="http://schemas.microsoft.com/office/drawing/2016/5/14/chartex" xmlns:mc="http://schemas.openxmlformats.org/markup-compatibility/2006" xmlns:aink="http://schemas.microsoft.com/office/drawing/2016/ink" xmlns:am3d="http://schemas.microsoft.com/office/drawing/2017/model3d" xmlns:o="urn:schemas-microsoft-com:office:office" xmlns:r="http://schemas.openxmlformats.org/officeDocument/2006/relationships" xmlns:m="http://schemas.openxmlformats.org/officeDocument/2006/math" xmlns:v="urn:schemas-microsoft-com:vml" xmlns:wp14="http://schemas.microsoft.com/office/word/2010/wordprocessingDrawing" xmlns:wp="http://schemas.openxmlformats.org/drawingml/2006/wordprocessingDrawing" xmlns:w10="urn:schemas-microsoft-com:office:word" xmlns:w="http://schemas.openxmlformats.org/wordprocessingml/2006/main" xmlns:w14="http://schemas.microsoft.com/office/word/2010/wordml" xmlns:w15="http://schemas.microsoft.com/office/word/2012/wordml" xmlns:w16cid="http://schemas.microsoft.com/office/word/2016/wordml/cid" xmlns:w16se="http://schemas.microsoft.com/office/word/2015/wordml/symex" xmlns:wpg="http://schemas.microsoft.com/office/word/2010/wordprocessingGroup" xmlns:wpi="http://schemas.microsoft.com/office/word/2010/wordprocessingInk" xmlns:wne="http://schemas.microsoft.com/office/word/2006/wordml" xmlns:wps="http://schemas.microsoft.com/office/word/2010/wordprocessingShape" mc:Ignorable="w14 w15 w16se w16cid wp14">
   <w:footnote w:type="separator" w:id="-1">
     <w:p>
       <w:pPr>
@@ -429,8 +344,8 @@
 </file>
 
 <file path=word/numbering.xml><?xml version="1.0" encoding="utf-8"?>
-<w:numbering xmlns:ve="http://schemas.openxmlformats.org/markup-compatibility/2006" xmlns:o="urn:schemas-microsoft-com:office:office" xmlns:r="http://schemas.openxmlformats.org/officeDocument/2006/relationships" xmlns:m="http://schemas.openxmlformats.org/officeDocument/2006/math" xmlns:v="urn:schemas-microsoft-com:vml" xmlns:wp="http://schemas.openxmlformats.org/drawingml/2006/wordprocessingDrawing" xmlns:w10="urn:schemas-microsoft-com:office:word" xmlns:w="http://schemas.openxmlformats.org/wordprocessingml/2006/main" xmlns:wne="http://schemas.microsoft.com/office/word/2006/wordml">
-  <w:abstractNum w:abstractNumId="0">
+<w:numbering xmlns:wpc="http://schemas.microsoft.com/office/word/2010/wordprocessingCanvas" xmlns:cx="http://schemas.microsoft.com/office/drawing/2014/chartex" xmlns:cx1="http://schemas.microsoft.com/office/drawing/2015/9/8/chartex" xmlns:cx2="http://schemas.microsoft.com/office/drawing/2015/10/21/chartex" xmlns:cx3="http://schemas.microsoft.com/office/drawing/2016/5/9/chartex" xmlns:cx4="http://schemas.microsoft.com/office/drawing/2016/5/10/chartex" xmlns:cx5="http://schemas.microsoft.com/office/drawing/2016/5/11/chartex" xmlns:cx6="http://schemas.microsoft.com/office/drawing/2016/5/12/chartex" xmlns:cx7="http://schemas.microsoft.com/office/drawing/2016/5/13/chartex" xmlns:cx8="http://schemas.microsoft.com/office/drawing/2016/5/14/chartex" xmlns:mc="http://schemas.openxmlformats.org/markup-compatibility/2006" xmlns:aink="http://schemas.microsoft.com/office/drawing/2016/ink" xmlns:am3d="http://schemas.microsoft.com/office/drawing/2017/model3d" xmlns:o="urn:schemas-microsoft-com:office:office" xmlns:r="http://schemas.openxmlformats.org/officeDocument/2006/relationships" xmlns:m="http://schemas.openxmlformats.org/officeDocument/2006/math" xmlns:v="urn:schemas-microsoft-com:vml" xmlns:wp14="http://schemas.microsoft.com/office/word/2010/wordprocessingDrawing" xmlns:wp="http://schemas.openxmlformats.org/drawingml/2006/wordprocessingDrawing" xmlns:w10="urn:schemas-microsoft-com:office:word" xmlns:w="http://schemas.openxmlformats.org/wordprocessingml/2006/main" xmlns:w14="http://schemas.microsoft.com/office/word/2010/wordml" xmlns:w15="http://schemas.microsoft.com/office/word/2012/wordml" xmlns:w16cid="http://schemas.microsoft.com/office/word/2016/wordml/cid" xmlns:w16se="http://schemas.microsoft.com/office/word/2015/wordml/symex" xmlns:wpg="http://schemas.microsoft.com/office/word/2010/wordprocessingGroup" xmlns:wpi="http://schemas.microsoft.com/office/word/2010/wordprocessingInk" xmlns:wne="http://schemas.microsoft.com/office/word/2006/wordml" xmlns:wps="http://schemas.microsoft.com/office/word/2010/wordprocessingShape" mc:Ignorable="w14 w15 w16se w16cid wp14">
+  <w:abstractNum w:abstractNumId="0" w15:restartNumberingAfterBreak="0">
     <w:nsid w:val="6C623C94"/>
     <w:multiLevelType w:val="hybridMultilevel"/>
     <w:tmpl w:val="E4BED3D8"/>
@@ -526,7 +441,7 @@
 </file>
 
 <file path=word/styles.xml><?xml version="1.0" encoding="utf-8"?>
-<w:styles xmlns:r="http://schemas.openxmlformats.org/officeDocument/2006/relationships" xmlns:w="http://schemas.openxmlformats.org/wordprocessingml/2006/main">
+<w:styles xmlns:mc="http://schemas.openxmlformats.org/markup-compatibility/2006" xmlns:r="http://schemas.openxmlformats.org/officeDocument/2006/relationships" xmlns:w="http://schemas.openxmlformats.org/wordprocessingml/2006/main" xmlns:w14="http://schemas.microsoft.com/office/word/2010/wordml" xmlns:w15="http://schemas.microsoft.com/office/word/2012/wordml" xmlns:w16cid="http://schemas.microsoft.com/office/word/2016/wordml/cid" xmlns:w16se="http://schemas.microsoft.com/office/word/2015/wordml/symex" mc:Ignorable="w14 w15 w16se w16cid">
   <w:docDefaults>
     <w:rPrDefault>
       <w:rPr>
@@ -536,36 +451,174 @@
     </w:rPrDefault>
     <w:pPrDefault/>
   </w:docDefaults>
-  <w:latentStyles w:defLockedState="0" w:defUIPriority="99" w:defSemiHidden="1" w:defUnhideWhenUsed="1" w:defQFormat="0" w:count="267">
-    <w:lsdException w:name="Normal" w:semiHidden="0" w:uiPriority="0" w:unhideWhenUsed="0" w:qFormat="1"/>
-    <w:lsdException w:name="heading 1" w:semiHidden="0" w:uiPriority="9" w:unhideWhenUsed="0" w:qFormat="1"/>
-    <w:lsdException w:name="heading 2" w:uiPriority="9" w:qFormat="1"/>
-    <w:lsdException w:name="heading 3" w:uiPriority="9" w:qFormat="1"/>
-    <w:lsdException w:name="heading 4" w:uiPriority="9" w:qFormat="1"/>
-    <w:lsdException w:name="heading 5" w:uiPriority="9" w:qFormat="1"/>
-    <w:lsdException w:name="heading 6" w:uiPriority="9" w:qFormat="1"/>
-    <w:lsdException w:name="heading 7" w:uiPriority="9" w:qFormat="1"/>
-    <w:lsdException w:name="heading 8" w:uiPriority="9" w:qFormat="1"/>
-    <w:lsdException w:name="heading 9" w:uiPriority="9" w:qFormat="1"/>
-    <w:lsdException w:name="toc 1" w:uiPriority="39"/>
-    <w:lsdException w:name="toc 2" w:uiPriority="39"/>
-    <w:lsdException w:name="toc 3" w:uiPriority="39"/>
-    <w:lsdException w:name="toc 4" w:uiPriority="39"/>
-    <w:lsdException w:name="toc 5" w:uiPriority="39"/>
-    <w:lsdException w:name="toc 6" w:uiPriority="39"/>
-    <w:lsdException w:name="toc 7" w:uiPriority="39"/>
-    <w:lsdException w:name="toc 8" w:uiPriority="39"/>
-    <w:lsdException w:name="toc 9" w:uiPriority="39"/>
-    <w:lsdException w:name="caption" w:uiPriority="35" w:qFormat="1"/>
-    <w:lsdException w:name="Title" w:semiHidden="0" w:uiPriority="10" w:unhideWhenUsed="0" w:qFormat="1"/>
-    <w:lsdException w:name="Default Paragraph Font" w:uiPriority="1"/>
-    <w:lsdException w:name="Subtitle" w:semiHidden="0" w:uiPriority="11" w:unhideWhenUsed="0" w:qFormat="1"/>
-    <w:lsdException w:name="Strong" w:semiHidden="0" w:uiPriority="22" w:unhideWhenUsed="0" w:qFormat="1"/>
-    <w:lsdException w:name="Emphasis" w:semiHidden="0" w:uiPriority="20" w:unhideWhenUsed="0" w:qFormat="1"/>
-    <w:lsdException w:name="Table Grid" w:semiHidden="0" w:uiPriority="59" w:unhideWhenUsed="0"/>
-    <w:lsdException w:name="No Spacing" w:semiHidden="0" w:unhideWhenUsed="0" w:qFormat="1"/>
-    <w:lsdException w:name="Medium Grid 1" w:unhideWhenUsed="0"/>
-    <w:lsdException w:name="Medium Grid 2" w:semiHidden="0" w:uiPriority="1" w:unhideWhenUsed="0" w:qFormat="1"/>
+  <w:latentStyles w:defLockedState="0" w:defUIPriority="99" w:defSemiHidden="0" w:defUnhideWhenUsed="0" w:defQFormat="0" w:count="375">
+    <w:lsdException w:name="Normal" w:uiPriority="0" w:qFormat="1"/>
+    <w:lsdException w:name="heading 1" w:uiPriority="9" w:qFormat="1"/>
+    <w:lsdException w:name="heading 2" w:semiHidden="1" w:uiPriority="9" w:unhideWhenUsed="1" w:qFormat="1"/>
+    <w:lsdException w:name="heading 3" w:semiHidden="1" w:uiPriority="9" w:unhideWhenUsed="1" w:qFormat="1"/>
+    <w:lsdException w:name="heading 4" w:semiHidden="1" w:uiPriority="9" w:unhideWhenUsed="1" w:qFormat="1"/>
+    <w:lsdException w:name="heading 5" w:semiHidden="1" w:uiPriority="9" w:unhideWhenUsed="1" w:qFormat="1"/>
+    <w:lsdException w:name="heading 6" w:semiHidden="1" w:uiPriority="9" w:unhideWhenUsed="1" w:qFormat="1"/>
+    <w:lsdException w:name="heading 7" w:semiHidden="1" w:uiPriority="9" w:unhideWhenUsed="1" w:qFormat="1"/>
+    <w:lsdException w:name="heading 8" w:semiHidden="1" w:uiPriority="9" w:unhideWhenUsed="1" w:qFormat="1"/>
+    <w:lsdException w:name="heading 9" w:semiHidden="1" w:uiPriority="9" w:unhideWhenUsed="1" w:qFormat="1"/>
+    <w:lsdException w:name="index 1" w:semiHidden="1" w:unhideWhenUsed="1"/>
+    <w:lsdException w:name="index 2" w:semiHidden="1" w:unhideWhenUsed="1"/>
+    <w:lsdException w:name="index 3" w:semiHidden="1" w:unhideWhenUsed="1"/>
+    <w:lsdException w:name="index 4" w:semiHidden="1" w:unhideWhenUsed="1"/>
+    <w:lsdException w:name="index 5" w:semiHidden="1" w:unhideWhenUsed="1"/>
+    <w:lsdException w:name="index 6" w:semiHidden="1" w:unhideWhenUsed="1"/>
+    <w:lsdException w:name="index 7" w:semiHidden="1" w:unhideWhenUsed="1"/>
+    <w:lsdException w:name="index 8" w:semiHidden="1" w:unhideWhenUsed="1"/>
+    <w:lsdException w:name="index 9" w:semiHidden="1" w:unhideWhenUsed="1"/>
+    <w:lsdException w:name="toc 1" w:semiHidden="1" w:uiPriority="39" w:unhideWhenUsed="1"/>
+    <w:lsdException w:name="toc 2" w:semiHidden="1" w:uiPriority="39" w:unhideWhenUsed="1"/>
+    <w:lsdException w:name="toc 3" w:semiHidden="1" w:uiPriority="39" w:unhideWhenUsed="1"/>
+    <w:lsdException w:name="toc 4" w:semiHidden="1" w:uiPriority="39" w:unhideWhenUsed="1"/>
+    <w:lsdException w:name="toc 5" w:semiHidden="1" w:uiPriority="39" w:unhideWhenUsed="1"/>
+    <w:lsdException w:name="toc 6" w:semiHidden="1" w:uiPriority="39" w:unhideWhenUsed="1"/>
+    <w:lsdException w:name="toc 7" w:semiHidden="1" w:uiPriority="39" w:unhideWhenUsed="1"/>
+    <w:lsdException w:name="toc 8" w:semiHidden="1" w:uiPriority="39" w:unhideWhenUsed="1"/>
+    <w:lsdException w:name="toc 9" w:semiHidden="1" w:uiPriority="39" w:unhideWhenUsed="1"/>
+    <w:lsdException w:name="Normal Indent" w:semiHidden="1" w:unhideWhenUsed="1"/>
+    <w:lsdException w:name="footnote text" w:semiHidden="1" w:unhideWhenUsed="1"/>
+    <w:lsdException w:name="annotation text" w:semiHidden="1" w:unhideWhenUsed="1"/>
+    <w:lsdException w:name="header" w:semiHidden="1" w:unhideWhenUsed="1"/>
+    <w:lsdException w:name="footer" w:semiHidden="1" w:unhideWhenUsed="1"/>
+    <w:lsdException w:name="index heading" w:semiHidden="1" w:unhideWhenUsed="1"/>
+    <w:lsdException w:name="caption" w:semiHidden="1" w:uiPriority="35" w:unhideWhenUsed="1" w:qFormat="1"/>
+    <w:lsdException w:name="table of figures" w:semiHidden="1" w:unhideWhenUsed="1"/>
+    <w:lsdException w:name="envelope address" w:semiHidden="1" w:unhideWhenUsed="1"/>
+    <w:lsdException w:name="envelope return" w:semiHidden="1" w:unhideWhenUsed="1"/>
+    <w:lsdException w:name="footnote reference" w:semiHidden="1" w:unhideWhenUsed="1"/>
+    <w:lsdException w:name="annotation reference" w:semiHidden="1" w:unhideWhenUsed="1"/>
+    <w:lsdException w:name="line number" w:semiHidden="1" w:unhideWhenUsed="1"/>
+    <w:lsdException w:name="page number" w:semiHidden="1" w:unhideWhenUsed="1"/>
+    <w:lsdException w:name="endnote reference" w:semiHidden="1" w:unhideWhenUsed="1"/>
+    <w:lsdException w:name="endnote text" w:semiHidden="1" w:unhideWhenUsed="1"/>
+    <w:lsdException w:name="table of authorities" w:semiHidden="1" w:unhideWhenUsed="1"/>
+    <w:lsdException w:name="macro" w:semiHidden="1" w:unhideWhenUsed="1"/>
+    <w:lsdException w:name="toa heading" w:semiHidden="1" w:unhideWhenUsed="1"/>
+    <w:lsdException w:name="List" w:semiHidden="1" w:unhideWhenUsed="1"/>
+    <w:lsdException w:name="List Bullet" w:semiHidden="1" w:unhideWhenUsed="1"/>
+    <w:lsdException w:name="List Number" w:semiHidden="1" w:unhideWhenUsed="1"/>
+    <w:lsdException w:name="List 2" w:semiHidden="1" w:unhideWhenUsed="1"/>
+    <w:lsdException w:name="List 3" w:semiHidden="1" w:unhideWhenUsed="1"/>
+    <w:lsdException w:name="List 4" w:semiHidden="1" w:unhideWhenUsed="1"/>
+    <w:lsdException w:name="List 5" w:semiHidden="1" w:unhideWhenUsed="1"/>
+    <w:lsdException w:name="List Bullet 2" w:semiHidden="1" w:unhideWhenUsed="1"/>
+    <w:lsdException w:name="List Bullet 3" w:semiHidden="1" w:unhideWhenUsed="1"/>
+    <w:lsdException w:name="List Bullet 4" w:semiHidden="1" w:unhideWhenUsed="1"/>
+    <w:lsdException w:name="List Bullet 5" w:semiHidden="1" w:unhideWhenUsed="1"/>
+    <w:lsdException w:name="List Number 2" w:semiHidden="1" w:unhideWhenUsed="1"/>
+    <w:lsdException w:name="List Number 3" w:semiHidden="1" w:unhideWhenUsed="1"/>
+    <w:lsdException w:name="List Number 4" w:semiHidden="1" w:unhideWhenUsed="1"/>
+    <w:lsdException w:name="List Number 5" w:semiHidden="1" w:unhideWhenUsed="1"/>
+    <w:lsdException w:name="Title" w:uiPriority="10" w:qFormat="1"/>
+    <w:lsdException w:name="Closing" w:semiHidden="1" w:unhideWhenUsed="1"/>
+    <w:lsdException w:name="Signature" w:semiHidden="1" w:unhideWhenUsed="1"/>
+    <w:lsdException w:name="Default Paragraph Font" w:semiHidden="1" w:uiPriority="1" w:unhideWhenUsed="1"/>
+    <w:lsdException w:name="Body Text" w:semiHidden="1" w:unhideWhenUsed="1"/>
+    <w:lsdException w:name="Body Text Indent" w:semiHidden="1" w:unhideWhenUsed="1"/>
+    <w:lsdException w:name="List Continue" w:semiHidden="1" w:unhideWhenUsed="1"/>
+    <w:lsdException w:name="List Continue 2" w:semiHidden="1" w:unhideWhenUsed="1"/>
+    <w:lsdException w:name="List Continue 3" w:semiHidden="1" w:unhideWhenUsed="1"/>
+    <w:lsdException w:name="List Continue 4" w:semiHidden="1" w:unhideWhenUsed="1"/>
+    <w:lsdException w:name="List Continue 5" w:semiHidden="1" w:unhideWhenUsed="1"/>
+    <w:lsdException w:name="Message Header" w:semiHidden="1" w:unhideWhenUsed="1"/>
+    <w:lsdException w:name="Subtitle" w:uiPriority="11" w:qFormat="1"/>
+    <w:lsdException w:name="Salutation" w:semiHidden="1" w:unhideWhenUsed="1"/>
+    <w:lsdException w:name="Date" w:semiHidden="1" w:unhideWhenUsed="1"/>
+    <w:lsdException w:name="Body Text First Indent" w:semiHidden="1" w:unhideWhenUsed="1"/>
+    <w:lsdException w:name="Body Text First Indent 2" w:semiHidden="1" w:unhideWhenUsed="1"/>
+    <w:lsdException w:name="Note Heading" w:semiHidden="1" w:unhideWhenUsed="1"/>
+    <w:lsdException w:name="Body Text 2" w:semiHidden="1" w:unhideWhenUsed="1"/>
+    <w:lsdException w:name="Body Text 3" w:semiHidden="1" w:unhideWhenUsed="1"/>
+    <w:lsdException w:name="Body Text Indent 2" w:semiHidden="1" w:unhideWhenUsed="1"/>
+    <w:lsdException w:name="Body Text Indent 3" w:semiHidden="1" w:unhideWhenUsed="1"/>
+    <w:lsdException w:name="Block Text" w:semiHidden="1" w:unhideWhenUsed="1"/>
+    <w:lsdException w:name="Hyperlink" w:semiHidden="1" w:unhideWhenUsed="1"/>
+    <w:lsdException w:name="FollowedHyperlink" w:semiHidden="1" w:unhideWhenUsed="1"/>
+    <w:lsdException w:name="Strong" w:uiPriority="22" w:qFormat="1"/>
+    <w:lsdException w:name="Emphasis" w:uiPriority="20" w:qFormat="1"/>
+    <w:lsdException w:name="Document Map" w:semiHidden="1" w:unhideWhenUsed="1"/>
+    <w:lsdException w:name="Plain Text" w:semiHidden="1" w:unhideWhenUsed="1"/>
+    <w:lsdException w:name="E-mail Signature" w:semiHidden="1" w:unhideWhenUsed="1"/>
+    <w:lsdException w:name="HTML Top of Form" w:semiHidden="1" w:unhideWhenUsed="1"/>
+    <w:lsdException w:name="HTML Bottom of Form" w:semiHidden="1" w:unhideWhenUsed="1"/>
+    <w:lsdException w:name="Normal (Web)" w:semiHidden="1" w:unhideWhenUsed="1"/>
+    <w:lsdException w:name="HTML Acronym" w:semiHidden="1" w:unhideWhenUsed="1"/>
+    <w:lsdException w:name="HTML Address" w:semiHidden="1" w:unhideWhenUsed="1"/>
+    <w:lsdException w:name="HTML Cite" w:semiHidden="1" w:unhideWhenUsed="1"/>
+    <w:lsdException w:name="HTML Code" w:semiHidden="1" w:unhideWhenUsed="1"/>
+    <w:lsdException w:name="HTML Definition" w:semiHidden="1" w:unhideWhenUsed="1"/>
+    <w:lsdException w:name="HTML Keyboard" w:semiHidden="1" w:unhideWhenUsed="1"/>
+    <w:lsdException w:name="HTML Preformatted" w:semiHidden="1" w:unhideWhenUsed="1"/>
+    <w:lsdException w:name="HTML Sample" w:semiHidden="1" w:unhideWhenUsed="1"/>
+    <w:lsdException w:name="HTML Typewriter" w:semiHidden="1" w:unhideWhenUsed="1"/>
+    <w:lsdException w:name="HTML Variable" w:semiHidden="1" w:unhideWhenUsed="1"/>
+    <w:lsdException w:name="Normal Table" w:semiHidden="1" w:unhideWhenUsed="1"/>
+    <w:lsdException w:name="annotation subject" w:semiHidden="1" w:unhideWhenUsed="1"/>
+    <w:lsdException w:name="No List" w:semiHidden="1" w:unhideWhenUsed="1"/>
+    <w:lsdException w:name="Outline List 1" w:semiHidden="1" w:unhideWhenUsed="1"/>
+    <w:lsdException w:name="Outline List 2" w:semiHidden="1" w:unhideWhenUsed="1"/>
+    <w:lsdException w:name="Outline List 3" w:semiHidden="1" w:unhideWhenUsed="1"/>
+    <w:lsdException w:name="Table Simple 1" w:semiHidden="1" w:unhideWhenUsed="1"/>
+    <w:lsdException w:name="Table Simple 2" w:semiHidden="1" w:unhideWhenUsed="1"/>
+    <w:lsdException w:name="Table Simple 3" w:semiHidden="1" w:unhideWhenUsed="1"/>
+    <w:lsdException w:name="Table Classic 1" w:semiHidden="1" w:unhideWhenUsed="1"/>
+    <w:lsdException w:name="Table Classic 2" w:semiHidden="1" w:unhideWhenUsed="1"/>
+    <w:lsdException w:name="Table Classic 3" w:semiHidden="1" w:unhideWhenUsed="1"/>
+    <w:lsdException w:name="Table Classic 4" w:semiHidden="1" w:unhideWhenUsed="1"/>
+    <w:lsdException w:name="Table Colorful 1" w:semiHidden="1" w:unhideWhenUsed="1"/>
+    <w:lsdException w:name="Table Colorful 2" w:semiHidden="1" w:unhideWhenUsed="1"/>
+    <w:lsdException w:name="Table Colorful 3" w:semiHidden="1" w:unhideWhenUsed="1"/>
+    <w:lsdException w:name="Table Columns 1" w:semiHidden="1" w:unhideWhenUsed="1"/>
+    <w:lsdException w:name="Table Columns 2" w:semiHidden="1" w:unhideWhenUsed="1"/>
+    <w:lsdException w:name="Table Columns 3" w:semiHidden="1" w:unhideWhenUsed="1"/>
+    <w:lsdException w:name="Table Columns 4" w:semiHidden="1" w:unhideWhenUsed="1"/>
+    <w:lsdException w:name="Table Columns 5" w:semiHidden="1" w:unhideWhenUsed="1"/>
+    <w:lsdException w:name="Table Grid 1" w:semiHidden="1" w:unhideWhenUsed="1"/>
+    <w:lsdException w:name="Table Grid 2" w:semiHidden="1" w:unhideWhenUsed="1"/>
+    <w:lsdException w:name="Table Grid 3" w:semiHidden="1" w:unhideWhenUsed="1"/>
+    <w:lsdException w:name="Table Grid 4" w:semiHidden="1" w:unhideWhenUsed="1"/>
+    <w:lsdException w:name="Table Grid 5" w:semiHidden="1" w:unhideWhenUsed="1"/>
+    <w:lsdException w:name="Table Grid 6" w:semiHidden="1" w:unhideWhenUsed="1"/>
+    <w:lsdException w:name="Table Grid 7" w:semiHidden="1" w:unhideWhenUsed="1"/>
+    <w:lsdException w:name="Table Grid 8" w:semiHidden="1" w:unhideWhenUsed="1"/>
+    <w:lsdException w:name="Table List 1" w:semiHidden="1" w:unhideWhenUsed="1"/>
+    <w:lsdException w:name="Table List 2" w:semiHidden="1" w:unhideWhenUsed="1"/>
+    <w:lsdException w:name="Table List 3" w:semiHidden="1" w:unhideWhenUsed="1"/>
+    <w:lsdException w:name="Table List 4" w:semiHidden="1" w:unhideWhenUsed="1"/>
+    <w:lsdException w:name="Table List 5" w:semiHidden="1" w:unhideWhenUsed="1"/>
+    <w:lsdException w:name="Table List 6" w:semiHidden="1" w:unhideWhenUsed="1"/>
+    <w:lsdException w:name="Table List 7" w:semiHidden="1" w:unhideWhenUsed="1"/>
+    <w:lsdException w:name="Table List 8" w:semiHidden="1" w:unhideWhenUsed="1"/>
+    <w:lsdException w:name="Table 3D effects 1" w:semiHidden="1" w:unhideWhenUsed="1"/>
+    <w:lsdException w:name="Table 3D effects 2" w:semiHidden="1" w:unhideWhenUsed="1"/>
+    <w:lsdException w:name="Table 3D effects 3" w:semiHidden="1" w:unhideWhenUsed="1"/>
+    <w:lsdException w:name="Table Contemporary" w:semiHidden="1" w:unhideWhenUsed="1"/>
+    <w:lsdException w:name="Table Elegant" w:semiHidden="1" w:unhideWhenUsed="1"/>
+    <w:lsdException w:name="Table Professional" w:semiHidden="1" w:unhideWhenUsed="1"/>
+    <w:lsdException w:name="Table Subtle 1" w:semiHidden="1" w:unhideWhenUsed="1"/>
+    <w:lsdException w:name="Table Subtle 2" w:semiHidden="1" w:unhideWhenUsed="1"/>
+    <w:lsdException w:name="Table Web 1" w:semiHidden="1" w:unhideWhenUsed="1"/>
+    <w:lsdException w:name="Table Web 2" w:semiHidden="1" w:unhideWhenUsed="1"/>
+    <w:lsdException w:name="Table Web 3" w:semiHidden="1" w:unhideWhenUsed="1"/>
+    <w:lsdException w:name="Balloon Text" w:semiHidden="1" w:unhideWhenUsed="1"/>
+    <w:lsdException w:name="Table Grid" w:semiHidden="1" w:uiPriority="59" w:unhideWhenUsed="1"/>
+    <w:lsdException w:name="Table Theme" w:semiHidden="1" w:unhideWhenUsed="1"/>
+    <w:lsdException w:name="Placeholder Text" w:semiHidden="1" w:unhideWhenUsed="1"/>
+    <w:lsdException w:name="No Spacing" w:qFormat="1"/>
+    <w:lsdException w:name="Light Shading"/>
+    <w:lsdException w:name="Light List"/>
+    <w:lsdException w:name="Light Grid"/>
+    <w:lsdException w:name="Medium Shading 1"/>
+    <w:lsdException w:name="Medium Shading 2"/>
+    <w:lsdException w:name="Medium List 1"/>
+    <w:lsdException w:name="Medium List 2"/>
+    <w:lsdException w:name="Medium Grid 1"/>
+    <w:lsdException w:name="Medium Grid 2" w:uiPriority="1" w:qFormat="1"/>
     <w:lsdException w:name="Medium Grid 3" w:uiPriority="60"/>
     <w:lsdException w:name="Dark List" w:uiPriority="61"/>
     <w:lsdException w:name="Colorful Shading" w:uiPriority="62"/>
@@ -577,19 +630,19 @@
     <w:lsdException w:name="Medium Shading 1 Accent 1" w:uiPriority="68"/>
     <w:lsdException w:name="Medium Shading 2 Accent 1" w:uiPriority="69"/>
     <w:lsdException w:name="Medium List 1 Accent 1" w:uiPriority="70"/>
-    <w:lsdException w:name="Revision" w:uiPriority="71"/>
-    <w:lsdException w:name="List Paragraph" w:semiHidden="0" w:uiPriority="72" w:unhideWhenUsed="0" w:qFormat="1"/>
-    <w:lsdException w:name="Quote" w:semiHidden="0" w:uiPriority="73" w:unhideWhenUsed="0" w:qFormat="1"/>
-    <w:lsdException w:name="Intense Quote" w:semiHidden="0" w:uiPriority="60" w:unhideWhenUsed="0" w:qFormat="1"/>
+    <w:lsdException w:name="Revision" w:semiHidden="1" w:uiPriority="71"/>
+    <w:lsdException w:name="List Paragraph" w:uiPriority="72" w:qFormat="1"/>
+    <w:lsdException w:name="Quote" w:uiPriority="73" w:qFormat="1"/>
+    <w:lsdException w:name="Intense Quote" w:uiPriority="60" w:qFormat="1"/>
     <w:lsdException w:name="Medium List 2 Accent 1" w:uiPriority="61"/>
     <w:lsdException w:name="Medium Grid 1 Accent 1" w:uiPriority="62"/>
     <w:lsdException w:name="Medium Grid 2 Accent 1" w:uiPriority="63"/>
     <w:lsdException w:name="Medium Grid 3 Accent 1" w:uiPriority="64"/>
     <w:lsdException w:name="Dark List Accent 1" w:uiPriority="65"/>
-    <w:lsdException w:name="Colorful Shading Accent 1" w:unhideWhenUsed="0"/>
-    <w:lsdException w:name="Colorful List Accent 1" w:semiHidden="0" w:uiPriority="34" w:unhideWhenUsed="0" w:qFormat="1"/>
-    <w:lsdException w:name="Colorful Grid Accent 1" w:semiHidden="0" w:uiPriority="29" w:unhideWhenUsed="0" w:qFormat="1"/>
-    <w:lsdException w:name="Light Shading Accent 2" w:semiHidden="0" w:uiPriority="30" w:unhideWhenUsed="0" w:qFormat="1"/>
+    <w:lsdException w:name="Colorful Shading Accent 1"/>
+    <w:lsdException w:name="Colorful List Accent 1" w:uiPriority="34" w:qFormat="1"/>
+    <w:lsdException w:name="Colorful Grid Accent 1" w:uiPriority="29" w:qFormat="1"/>
+    <w:lsdException w:name="Light Shading Accent 2" w:uiPriority="30" w:qFormat="1"/>
     <w:lsdException w:name="Light List Accent 2" w:uiPriority="66"/>
     <w:lsdException w:name="Light Grid Accent 2" w:uiPriority="67"/>
     <w:lsdException w:name="Medium Shading 1 Accent 2" w:uiPriority="68"/>
@@ -659,13 +712,121 @@
     <w:lsdException w:name="Colorful Shading Accent 6" w:uiPriority="62"/>
     <w:lsdException w:name="Colorful List Accent 6" w:uiPriority="63"/>
     <w:lsdException w:name="Colorful Grid Accent 6" w:uiPriority="64"/>
-    <w:lsdException w:name="Subtle Emphasis" w:semiHidden="0" w:uiPriority="65" w:unhideWhenUsed="0" w:qFormat="1"/>
-    <w:lsdException w:name="Intense Emphasis" w:semiHidden="0" w:uiPriority="66" w:unhideWhenUsed="0" w:qFormat="1"/>
-    <w:lsdException w:name="Subtle Reference" w:semiHidden="0" w:uiPriority="67" w:unhideWhenUsed="0" w:qFormat="1"/>
-    <w:lsdException w:name="Intense Reference" w:semiHidden="0" w:uiPriority="68" w:unhideWhenUsed="0" w:qFormat="1"/>
-    <w:lsdException w:name="Book Title" w:semiHidden="0" w:uiPriority="69" w:unhideWhenUsed="0" w:qFormat="1"/>
-    <w:lsdException w:name="Bibliography" w:uiPriority="70"/>
-    <w:lsdException w:name="TOC Heading" w:uiPriority="71" w:qFormat="1"/>
+    <w:lsdException w:name="Subtle Emphasis" w:uiPriority="65" w:qFormat="1"/>
+    <w:lsdException w:name="Intense Emphasis" w:uiPriority="66" w:qFormat="1"/>
+    <w:lsdException w:name="Subtle Reference" w:uiPriority="67" w:qFormat="1"/>
+    <w:lsdException w:name="Intense Reference" w:uiPriority="68" w:qFormat="1"/>
+    <w:lsdException w:name="Book Title" w:uiPriority="69" w:qFormat="1"/>
+    <w:lsdException w:name="Bibliography" w:semiHidden="1" w:uiPriority="70" w:unhideWhenUsed="1"/>
+    <w:lsdException w:name="TOC Heading" w:semiHidden="1" w:uiPriority="71" w:unhideWhenUsed="1" w:qFormat="1"/>
+    <w:lsdException w:name="Plain Table 1" w:uiPriority="41"/>
+    <w:lsdException w:name="Plain Table 2" w:uiPriority="42"/>
+    <w:lsdException w:name="Plain Table 3" w:uiPriority="43"/>
+    <w:lsdException w:name="Plain Table 4" w:uiPriority="44"/>
+    <w:lsdException w:name="Plain Table 5" w:uiPriority="45"/>
+    <w:lsdException w:name="Grid Table Light" w:uiPriority="40"/>
+    <w:lsdException w:name="Grid Table 1 Light" w:uiPriority="46"/>
+    <w:lsdException w:name="Grid Table 2" w:uiPriority="47"/>
+    <w:lsdException w:name="Grid Table 3" w:uiPriority="48"/>
+    <w:lsdException w:name="Grid Table 4" w:uiPriority="49"/>
+    <w:lsdException w:name="Grid Table 5 Dark" w:uiPriority="50"/>
+    <w:lsdException w:name="Grid Table 6 Colorful" w:uiPriority="51"/>
+    <w:lsdException w:name="Grid Table 7 Colorful" w:uiPriority="52"/>
+    <w:lsdException w:name="Grid Table 1 Light Accent 1" w:uiPriority="46"/>
+    <w:lsdException w:name="Grid Table 2 Accent 1" w:uiPriority="47"/>
+    <w:lsdException w:name="Grid Table 3 Accent 1" w:uiPriority="48"/>
+    <w:lsdException w:name="Grid Table 4 Accent 1" w:uiPriority="49"/>
+    <w:lsdException w:name="Grid Table 5 Dark Accent 1" w:uiPriority="50"/>
+    <w:lsdException w:name="Grid Table 6 Colorful Accent 1" w:uiPriority="51"/>
+    <w:lsdException w:name="Grid Table 7 Colorful Accent 1" w:uiPriority="52"/>
+    <w:lsdException w:name="Grid Table 1 Light Accent 2" w:uiPriority="46"/>
+    <w:lsdException w:name="Grid Table 2 Accent 2" w:uiPriority="47"/>
+    <w:lsdException w:name="Grid Table 3 Accent 2" w:uiPriority="48"/>
+    <w:lsdException w:name="Grid Table 4 Accent 2" w:uiPriority="49"/>
+    <w:lsdException w:name="Grid Table 5 Dark Accent 2" w:uiPriority="50"/>
+    <w:lsdException w:name="Grid Table 6 Colorful Accent 2" w:uiPriority="51"/>
+    <w:lsdException w:name="Grid Table 7 Colorful Accent 2" w:uiPriority="52"/>
+    <w:lsdException w:name="Grid Table 1 Light Accent 3" w:uiPriority="46"/>
+    <w:lsdException w:name="Grid Table 2 Accent 3" w:uiPriority="47"/>
+    <w:lsdException w:name="Grid Table 3 Accent 3" w:uiPriority="48"/>
+    <w:lsdException w:name="Grid Table 4 Accent 3" w:uiPriority="49"/>
+    <w:lsdException w:name="Grid Table 5 Dark Accent 3" w:uiPriority="50"/>
+    <w:lsdException w:name="Grid Table 6 Colorful Accent 3" w:uiPriority="51"/>
+    <w:lsdException w:name="Grid Table 7 Colorful Accent 3" w:uiPriority="52"/>
+    <w:lsdException w:name="Grid Table 1 Light Accent 4" w:uiPriority="46"/>
+    <w:lsdException w:name="Grid Table 2 Accent 4" w:uiPriority="47"/>
+    <w:lsdException w:name="Grid Table 3 Accent 4" w:uiPriority="48"/>
+    <w:lsdException w:name="Grid Table 4 Accent 4" w:uiPriority="49"/>
+    <w:lsdException w:name="Grid Table 5 Dark Accent 4" w:uiPriority="50"/>
+    <w:lsdException w:name="Grid Table 6 Colorful Accent 4" w:uiPriority="51"/>
+    <w:lsdException w:name="Grid Table 7 Colorful Accent 4" w:uiPriority="52"/>
+    <w:lsdException w:name="Grid Table 1 Light Accent 5" w:uiPriority="46"/>
+    <w:lsdException w:name="Grid Table 2 Accent 5" w:uiPriority="47"/>
+    <w:lsdException w:name="Grid Table 3 Accent 5" w:uiPriority="48"/>
+    <w:lsdException w:name="Grid Table 4 Accent 5" w:uiPriority="49"/>
+    <w:lsdException w:name="Grid Table 5 Dark Accent 5" w:uiPriority="50"/>
+    <w:lsdException w:name="Grid Table 6 Colorful Accent 5" w:uiPriority="51"/>
+    <w:lsdException w:name="Grid Table 7 Colorful Accent 5" w:uiPriority="52"/>
+    <w:lsdException w:name="Grid Table 1 Light Accent 6" w:uiPriority="46"/>
+    <w:lsdException w:name="Grid Table 2 Accent 6" w:uiPriority="47"/>
+    <w:lsdException w:name="Grid Table 3 Accent 6" w:uiPriority="48"/>
+    <w:lsdException w:name="Grid Table 4 Accent 6" w:uiPriority="49"/>
+    <w:lsdException w:name="Grid Table 5 Dark Accent 6" w:uiPriority="50"/>
+    <w:lsdException w:name="Grid Table 6 Colorful Accent 6" w:uiPriority="51"/>
+    <w:lsdException w:name="Grid Table 7 Colorful Accent 6" w:uiPriority="52"/>
+    <w:lsdException w:name="List Table 1 Light" w:uiPriority="46"/>
+    <w:lsdException w:name="List Table 2" w:uiPriority="47"/>
+    <w:lsdException w:name="List Table 3" w:uiPriority="48"/>
+    <w:lsdException w:name="List Table 4" w:uiPriority="49"/>
+    <w:lsdException w:name="List Table 5 Dark" w:uiPriority="50"/>
+    <w:lsdException w:name="List Table 6 Colorful" w:uiPriority="51"/>
+    <w:lsdException w:name="List Table 7 Colorful" w:uiPriority="52"/>
+    <w:lsdException w:name="List Table 1 Light Accent 1" w:uiPriority="46"/>
+    <w:lsdException w:name="List Table 2 Accent 1" w:uiPriority="47"/>
+    <w:lsdException w:name="List Table 3 Accent 1" w:uiPriority="48"/>
+    <w:lsdException w:name="List Table 4 Accent 1" w:uiPriority="49"/>
+    <w:lsdException w:name="List Table 5 Dark Accent 1" w:uiPriority="50"/>
+    <w:lsdException w:name="List Table 6 Colorful Accent 1" w:uiPriority="51"/>
+    <w:lsdException w:name="List Table 7 Colorful Accent 1" w:uiPriority="52"/>
+    <w:lsdException w:name="List Table 1 Light Accent 2" w:uiPriority="46"/>
+    <w:lsdException w:name="List Table 2 Accent 2" w:uiPriority="47"/>
+    <w:lsdException w:name="List Table 3 Accent 2" w:uiPriority="48"/>
+    <w:lsdException w:name="List Table 4 Accent 2" w:uiPriority="49"/>
+    <w:lsdException w:name="List Table 5 Dark Accent 2" w:uiPriority="50"/>
+    <w:lsdException w:name="List Table 6 Colorful Accent 2" w:uiPriority="51"/>
+    <w:lsdException w:name="List Table 7 Colorful Accent 2" w:uiPriority="52"/>
+    <w:lsdException w:name="List Table 1 Light Accent 3" w:uiPriority="46"/>
+    <w:lsdException w:name="List Table 2 Accent 3" w:uiPriority="47"/>
+    <w:lsdException w:name="List Table 3 Accent 3" w:uiPriority="48"/>
+    <w:lsdException w:name="List Table 4 Accent 3" w:uiPriority="49"/>
+    <w:lsdException w:name="List Table 5 Dark Accent 3" w:uiPriority="50"/>
+    <w:lsdException w:name="List Table 6 Colorful Accent 3" w:uiPriority="51"/>
+    <w:lsdException w:name="List Table 7 Colorful Accent 3" w:uiPriority="52"/>
+    <w:lsdException w:name="List Table 1 Light Accent 4" w:uiPriority="46"/>
+    <w:lsdException w:name="List Table 2 Accent 4" w:uiPriority="47"/>
+    <w:lsdException w:name="List Table 3 Accent 4" w:uiPriority="48"/>
+    <w:lsdException w:name="List Table 4 Accent 4" w:uiPriority="49"/>
+    <w:lsdException w:name="List Table 5 Dark Accent 4" w:uiPriority="50"/>
+    <w:lsdException w:name="List Table 6 Colorful Accent 4" w:uiPriority="51"/>
+    <w:lsdException w:name="List Table 7 Colorful Accent 4" w:uiPriority="52"/>
+    <w:lsdException w:name="List Table 1 Light Accent 5" w:uiPriority="46"/>
+    <w:lsdException w:name="List Table 2 Accent 5" w:uiPriority="47"/>
+    <w:lsdException w:name="List Table 3 Accent 5" w:uiPriority="48"/>
+    <w:lsdException w:name="List Table 4 Accent 5" w:uiPriority="49"/>
+    <w:lsdException w:name="List Table 5 Dark Accent 5" w:uiPriority="50"/>
+    <w:lsdException w:name="List Table 6 Colorful Accent 5" w:uiPriority="51"/>
+    <w:lsdException w:name="List Table 7 Colorful Accent 5" w:uiPriority="52"/>
+    <w:lsdException w:name="List Table 1 Light Accent 6" w:uiPriority="46"/>
+    <w:lsdException w:name="List Table 2 Accent 6" w:uiPriority="47"/>
+    <w:lsdException w:name="List Table 3 Accent 6" w:uiPriority="48"/>
+    <w:lsdException w:name="List Table 4 Accent 6" w:uiPriority="49"/>
+    <w:lsdException w:name="List Table 5 Dark Accent 6" w:uiPriority="50"/>
+    <w:lsdException w:name="List Table 6 Colorful Accent 6" w:uiPriority="51"/>
+    <w:lsdException w:name="List Table 7 Colorful Accent 6" w:uiPriority="52"/>
+    <w:lsdException w:name="Mention" w:semiHidden="1" w:unhideWhenUsed="1"/>
+    <w:lsdException w:name="Smart Hyperlink" w:semiHidden="1" w:unhideWhenUsed="1"/>
+    <w:lsdException w:name="Hashtag" w:semiHidden="1" w:unhideWhenUsed="1"/>
+    <w:lsdException w:name="Unresolved Mention" w:semiHidden="1" w:unhideWhenUsed="1"/>
   </w:latentStyles>
   <w:style w:type="paragraph" w:default="1" w:styleId="Normal">
     <w:name w:val="Normal"/>
@@ -692,7 +853,6 @@
     <w:uiPriority w:val="99"/>
     <w:semiHidden/>
     <w:unhideWhenUsed/>
-    <w:qFormat/>
     <w:tblPr>
       <w:tblInd w:w="0" w:type="dxa"/>
       <w:tblCellMar>
